--- a/CarEye Ansible 安装指南.docx
+++ b/CarEye Ansible 安装指南.docx
@@ -543,7 +543,7 @@
               </w:tabs>
               <w:ind w:firstLine="518" w:firstLineChars="216"/>
               <w:rPr>
-                <w:rFonts w:hint="eastAsia" w:asciiTheme="minorEastAsia" w:hAnsiTheme="minorEastAsia" w:eastAsiaTheme="minorEastAsia"/>
+                <w:rFonts w:hint="default" w:asciiTheme="minorEastAsia" w:hAnsiTheme="minorEastAsia" w:eastAsiaTheme="minorEastAsia"/>
                 <w:sz w:val="24"/>
                 <w:szCs w:val="24"/>
                 <w:lang w:val="en-US" w:eastAsia="zh-CN"/>
@@ -675,26 +675,20 @@
               </w:tabs>
               <w:ind w:firstLine="518" w:firstLineChars="216"/>
               <w:rPr>
-                <w:rFonts w:asciiTheme="minorEastAsia" w:hAnsiTheme="minorEastAsia"/>
-                <w:sz w:val="24"/>
-                <w:szCs w:val="24"/>
-              </w:rPr>
-            </w:pPr>
-            <w:r>
-              <w:rPr>
-                <w:rFonts w:asciiTheme="minorEastAsia" w:hAnsiTheme="minorEastAsia"/>
-                <w:sz w:val="24"/>
-                <w:szCs w:val="24"/>
-              </w:rPr>
-              <w:t>C</w:t>
-            </w:r>
-            <w:r>
-              <w:rPr>
-                <w:rFonts w:hint="eastAsia" w:asciiTheme="minorEastAsia" w:hAnsiTheme="minorEastAsia"/>
-                <w:sz w:val="24"/>
-                <w:szCs w:val="24"/>
-              </w:rPr>
-              <w:t>armanage</w:t>
+                <w:rFonts w:hint="default" w:asciiTheme="minorEastAsia" w:hAnsiTheme="minorEastAsia" w:eastAsiaTheme="minorEastAsia"/>
+                <w:sz w:val="24"/>
+                <w:szCs w:val="24"/>
+                <w:lang w:val="en-US" w:eastAsia="zh-CN"/>
+              </w:rPr>
+            </w:pPr>
+            <w:r>
+              <w:rPr>
+                <w:rFonts w:hint="eastAsia" w:asciiTheme="minorEastAsia" w:hAnsiTheme="minorEastAsia"/>
+                <w:sz w:val="24"/>
+                <w:szCs w:val="24"/>
+                <w:lang w:val="en-US" w:eastAsia="zh-CN"/>
+              </w:rPr>
+              <w:t>API 接口</w:t>
             </w:r>
           </w:p>
         </w:tc>
@@ -794,9 +788,10 @@
               </w:tabs>
               <w:ind w:firstLine="518" w:firstLineChars="216"/>
               <w:rPr>
-                <w:rFonts w:asciiTheme="minorEastAsia" w:hAnsiTheme="minorEastAsia"/>
-                <w:sz w:val="24"/>
-                <w:szCs w:val="24"/>
+                <w:rFonts w:hint="eastAsia" w:asciiTheme="minorEastAsia" w:hAnsiTheme="minorEastAsia" w:eastAsiaTheme="minorEastAsia"/>
+                <w:sz w:val="24"/>
+                <w:szCs w:val="24"/>
+                <w:lang w:val="en-US" w:eastAsia="zh-CN"/>
               </w:rPr>
             </w:pPr>
             <w:r>
@@ -806,6 +801,15 @@
                 <w:szCs w:val="24"/>
               </w:rPr>
               <w:t>Web</w:t>
+            </w:r>
+            <w:r>
+              <w:rPr>
+                <w:rFonts w:hint="eastAsia" w:asciiTheme="minorEastAsia" w:hAnsiTheme="minorEastAsia"/>
+                <w:sz w:val="24"/>
+                <w:szCs w:val="24"/>
+                <w:lang w:val="en-US" w:eastAsia="zh-CN"/>
+              </w:rPr>
+              <w:t>前端</w:t>
             </w:r>
           </w:p>
         </w:tc>
@@ -902,9 +906,10 @@
               </w:tabs>
               <w:ind w:firstLine="518" w:firstLineChars="216"/>
               <w:rPr>
-                <w:rFonts w:asciiTheme="minorEastAsia" w:hAnsiTheme="minorEastAsia"/>
-                <w:sz w:val="24"/>
-                <w:szCs w:val="24"/>
+                <w:rFonts w:hint="eastAsia" w:asciiTheme="minorEastAsia" w:hAnsiTheme="minorEastAsia" w:eastAsiaTheme="minorEastAsia"/>
+                <w:sz w:val="24"/>
+                <w:szCs w:val="24"/>
+                <w:lang w:val="en-US" w:eastAsia="zh-CN"/>
               </w:rPr>
             </w:pPr>
             <w:r>
@@ -914,6 +919,15 @@
                 <w:szCs w:val="24"/>
               </w:rPr>
               <w:t>FTP</w:t>
+            </w:r>
+            <w:r>
+              <w:rPr>
+                <w:rFonts w:hint="eastAsia" w:asciiTheme="minorEastAsia" w:hAnsiTheme="minorEastAsia"/>
+                <w:sz w:val="24"/>
+                <w:szCs w:val="24"/>
+                <w:lang w:val="en-US" w:eastAsia="zh-CN"/>
+              </w:rPr>
+              <w:t>服务</w:t>
             </w:r>
           </w:p>
         </w:tc>
@@ -2661,6 +2675,13 @@
           <w:lang w:val="en-US" w:eastAsia="zh-CN"/>
         </w:rPr>
       </w:pPr>
+      <w:r>
+        <w:rPr>
+          <w:rFonts w:hint="eastAsia"/>
+          <w:lang w:val="en-US" w:eastAsia="zh-CN"/>
+        </w:rPr>
+        <w:t>安装步骤：</w:t>
+      </w:r>
     </w:p>
     <w:p>
       <w:pPr>
@@ -2689,7 +2710,7 @@
       <w:pPr>
         <w:numPr>
           <w:ilvl w:val="0"/>
-          <w:numId w:val="3"/>
+          <w:numId w:val="4"/>
         </w:numPr>
         <w:rPr>
           <w:rFonts w:hint="default"/>
@@ -2705,14 +2726,37 @@
           <w:szCs w:val="24"/>
           <w:lang w:val="en-US" w:eastAsia="zh-CN"/>
         </w:rPr>
-        <w:t>进入该目录，执行安装./ install_ansible.sh</w:t>
+        <w:t>配置ftp外网地址, 在 安装文件根目录/car-eye/roles/vsftpd/defaults/main.yml 文件中找到pasv_address 参数 改成自己外网地址  （如果没有视频文件下载命令，可以忽略）</w:t>
       </w:r>
     </w:p>
     <w:p>
       <w:pPr>
         <w:numPr>
           <w:ilvl w:val="0"/>
-          <w:numId w:val="3"/>
+          <w:numId w:val="4"/>
+        </w:numPr>
+        <w:rPr>
+          <w:rFonts w:hint="default"/>
+          <w:sz w:val="24"/>
+          <w:szCs w:val="24"/>
+          <w:lang w:val="en-US" w:eastAsia="zh-CN"/>
+        </w:rPr>
+      </w:pPr>
+      <w:r>
+        <w:rPr>
+          <w:rFonts w:hint="eastAsia"/>
+          <w:sz w:val="24"/>
+          <w:szCs w:val="24"/>
+          <w:lang w:val="en-US" w:eastAsia="zh-CN"/>
+        </w:rPr>
+        <w:t>进入该目录，执行安装./ install_ansible.sh</w:t>
+      </w:r>
+    </w:p>
+    <w:p>
+      <w:pPr>
+        <w:numPr>
+          <w:ilvl w:val="0"/>
+          <w:numId w:val="4"/>
         </w:numPr>
         <w:rPr>
           <w:rFonts w:hint="default"/>
@@ -2762,7 +2806,7 @@
       <w:pPr>
         <w:numPr>
           <w:ilvl w:val="0"/>
-          <w:numId w:val="3"/>
+          <w:numId w:val="4"/>
         </w:numPr>
         <w:rPr>
           <w:rFonts w:hint="eastAsia"/>
@@ -2895,7 +2939,7 @@
         <w:jc w:val="left"/>
         <w:rPr>
           <w:rStyle w:val="8"/>
-          <w:rFonts w:hint="default" w:ascii="Consolas" w:hAnsi="Consolas" w:eastAsia="宋体" w:cs="Consolas"/>
+          <w:rFonts w:hint="eastAsia" w:ascii="Consolas" w:hAnsi="Consolas" w:eastAsia="宋体" w:cs="Consolas"/>
           <w:b w:val="0"/>
           <w:bCs w:val="0"/>
           <w:i w:val="0"/>
@@ -2925,10 +2969,128 @@
           <w:shd w:val="clear" w:fill="F7F7F9"/>
           <w:lang w:val="en-US" w:eastAsia="zh-CN"/>
         </w:rPr>
-        <w:t>如果中途遇到有提示需要安装软件都选择安装.</w:t>
+        <w:t>如要升级某个服务，如mysql可以按单独tag进行升级：</w:t>
       </w:r>
       <w:bookmarkStart w:id="1" w:name="_GoBack"/>
       <w:bookmarkEnd w:id="1"/>
+    </w:p>
+    <w:p>
+      <w:pPr>
+        <w:keepNext w:val="0"/>
+        <w:keepLines w:val="0"/>
+        <w:widowControl/>
+        <w:numPr>
+          <w:ilvl w:val="0"/>
+          <w:numId w:val="0"/>
+        </w:numPr>
+        <w:suppressLineNumbers w:val="0"/>
+        <w:spacing w:before="53" w:beforeAutospacing="0" w:after="0" w:afterAutospacing="1"/>
+        <w:jc w:val="left"/>
+        <w:rPr>
+          <w:rStyle w:val="8"/>
+          <w:rFonts w:hint="eastAsia" w:ascii="Consolas" w:hAnsi="Consolas" w:eastAsia="宋体" w:cs="Consolas"/>
+          <w:b w:val="0"/>
+          <w:bCs w:val="0"/>
+          <w:i w:val="0"/>
+          <w:iCs w:val="0"/>
+          <w:caps w:val="0"/>
+          <w:color w:val="auto"/>
+          <w:spacing w:val="0"/>
+          <w:sz w:val="21"/>
+          <w:szCs w:val="21"/>
+          <w:shd w:val="clear" w:fill="F7F7F9"/>
+          <w:lang w:val="en-US" w:eastAsia="zh-CN"/>
+        </w:rPr>
+      </w:pPr>
+      <w:r>
+        <w:rPr>
+          <w:rFonts w:ascii="Consolas" w:hAnsi="Consolas" w:eastAsia="Consolas" w:cs="Consolas"/>
+          <w:i w:val="0"/>
+          <w:iCs w:val="0"/>
+          <w:caps w:val="0"/>
+          <w:spacing w:val="0"/>
+          <w:sz w:val="21"/>
+          <w:szCs w:val="21"/>
+          <w:shd w:val="clear" w:fill="F7F7F9"/>
+        </w:rPr>
+        <w:t>ansible-playbook servers.yml --tags=mysql --skip-tags=mysql_run_user_scripts</w:t>
+      </w:r>
+    </w:p>
+    <w:p>
+      <w:pPr>
+        <w:keepNext w:val="0"/>
+        <w:keepLines w:val="0"/>
+        <w:widowControl/>
+        <w:numPr>
+          <w:ilvl w:val="0"/>
+          <w:numId w:val="0"/>
+        </w:numPr>
+        <w:suppressLineNumbers w:val="0"/>
+        <w:spacing w:before="53" w:beforeAutospacing="0" w:after="0" w:afterAutospacing="1"/>
+        <w:jc w:val="left"/>
+        <w:rPr>
+          <w:rStyle w:val="8"/>
+          <w:rFonts w:hint="eastAsia" w:ascii="Consolas" w:hAnsi="Consolas" w:eastAsia="宋体" w:cs="Consolas"/>
+          <w:b w:val="0"/>
+          <w:bCs w:val="0"/>
+          <w:i w:val="0"/>
+          <w:iCs w:val="0"/>
+          <w:caps w:val="0"/>
+          <w:color w:val="auto"/>
+          <w:spacing w:val="0"/>
+          <w:sz w:val="21"/>
+          <w:szCs w:val="21"/>
+          <w:shd w:val="clear" w:fill="F7F7F9"/>
+          <w:lang w:val="en-US" w:eastAsia="zh-CN"/>
+        </w:rPr>
+      </w:pPr>
+      <w:r>
+        <w:rPr>
+          <w:rStyle w:val="8"/>
+          <w:rFonts w:hint="eastAsia" w:ascii="Consolas" w:hAnsi="Consolas" w:eastAsia="宋体" w:cs="Consolas"/>
+          <w:b w:val="0"/>
+          <w:bCs w:val="0"/>
+          <w:i w:val="0"/>
+          <w:iCs w:val="0"/>
+          <w:caps w:val="0"/>
+          <w:color w:val="auto"/>
+          <w:spacing w:val="0"/>
+          <w:sz w:val="21"/>
+          <w:szCs w:val="21"/>
+          <w:shd w:val="clear" w:fill="F7F7F9"/>
+          <w:lang w:val="en-US" w:eastAsia="zh-CN"/>
+        </w:rPr>
+        <w:t>如果中途遇到有提示需要安装软件都选择安装.</w:t>
+      </w:r>
+    </w:p>
+    <w:p>
+      <w:pPr>
+        <w:keepNext w:val="0"/>
+        <w:keepLines w:val="0"/>
+        <w:widowControl/>
+        <w:numPr>
+          <w:ilvl w:val="0"/>
+          <w:numId w:val="0"/>
+        </w:numPr>
+        <w:suppressLineNumbers w:val="0"/>
+        <w:spacing w:before="53" w:beforeAutospacing="0" w:after="0" w:afterAutospacing="1"/>
+        <w:jc w:val="left"/>
+        <w:rPr>
+          <w:rStyle w:val="8"/>
+          <w:rFonts w:hint="eastAsia" w:ascii="Consolas" w:hAnsi="Consolas" w:eastAsia="宋体" w:cs="Consolas"/>
+          <w:b w:val="0"/>
+          <w:bCs w:val="0"/>
+          <w:i w:val="0"/>
+          <w:iCs w:val="0"/>
+          <w:caps w:val="0"/>
+          <w:color w:val="auto"/>
+          <w:spacing w:val="0"/>
+          <w:sz w:val="21"/>
+          <w:szCs w:val="21"/>
+          <w:shd w:val="clear" w:fill="F7F7F9"/>
+          <w:lang w:val="en-US" w:eastAsia="zh-CN"/>
+        </w:rPr>
+      </w:pPr>
     </w:p>
     <w:p>
       <w:pPr>
@@ -3058,7 +3220,7 @@
       <w:pPr>
         <w:numPr>
           <w:ilvl w:val="0"/>
-          <w:numId w:val="4"/>
+          <w:numId w:val="5"/>
         </w:numPr>
         <w:rPr>
           <w:rFonts w:hint="default" w:eastAsiaTheme="minorEastAsia"/>
@@ -3081,7 +3243,7 @@
       <w:pPr>
         <w:numPr>
           <w:ilvl w:val="0"/>
-          <w:numId w:val="4"/>
+          <w:numId w:val="5"/>
         </w:numPr>
         <w:rPr>
           <w:rFonts w:hint="default" w:eastAsiaTheme="minorEastAsia"/>
@@ -3104,7 +3266,7 @@
       <w:pPr>
         <w:numPr>
           <w:ilvl w:val="0"/>
-          <w:numId w:val="4"/>
+          <w:numId w:val="5"/>
         </w:numPr>
         <w:rPr>
           <w:rFonts w:hint="default" w:eastAsiaTheme="minorEastAsia"/>
@@ -3184,7 +3346,7 @@
       <w:pPr>
         <w:numPr>
           <w:ilvl w:val="0"/>
-          <w:numId w:val="4"/>
+          <w:numId w:val="5"/>
         </w:numPr>
         <w:rPr>
           <w:rFonts w:hint="default" w:eastAsiaTheme="minorEastAsia"/>
@@ -3207,7 +3369,7 @@
       <w:pPr>
         <w:numPr>
           <w:ilvl w:val="0"/>
-          <w:numId w:val="4"/>
+          <w:numId w:val="5"/>
         </w:numPr>
         <w:rPr>
           <w:rFonts w:hint="default" w:eastAsiaTheme="minorEastAsia"/>
@@ -3246,7 +3408,7 @@
       <w:pPr>
         <w:numPr>
           <w:ilvl w:val="0"/>
-          <w:numId w:val="4"/>
+          <w:numId w:val="5"/>
         </w:numPr>
         <w:rPr>
           <w:rFonts w:hint="default" w:eastAsiaTheme="minorEastAsia"/>
@@ -3269,7 +3431,7 @@
       <w:pPr>
         <w:numPr>
           <w:ilvl w:val="0"/>
-          <w:numId w:val="4"/>
+          <w:numId w:val="5"/>
         </w:numPr>
         <w:rPr>
           <w:rFonts w:hint="default" w:eastAsiaTheme="minorEastAsia"/>
@@ -3439,7 +3601,7 @@
       <w:pPr>
         <w:numPr>
           <w:ilvl w:val="0"/>
-          <w:numId w:val="4"/>
+          <w:numId w:val="5"/>
         </w:numPr>
         <w:rPr>
           <w:rFonts w:hint="default" w:eastAsiaTheme="minorEastAsia"/>
@@ -4554,20 +4716,6 @@
         <w:jc w:val="both"/>
         <w:rPr>
           <w:rFonts w:hint="default"/>
-          <w:lang w:val="en-US" w:eastAsia="zh-CN"/>
-        </w:rPr>
-      </w:pPr>
-    </w:p>
-    <w:p>
-      <w:pPr>
-        <w:widowControl w:val="0"/>
-        <w:numPr>
-          <w:ilvl w:val="0"/>
-          <w:numId w:val="0"/>
-        </w:numPr>
-        <w:jc w:val="both"/>
-        <w:rPr>
-          <w:rFonts w:hint="default"/>
           <w:sz w:val="24"/>
           <w:szCs w:val="24"/>
           <w:lang w:val="en-US" w:eastAsia="zh-CN"/>
@@ -4599,6 +4747,18 @@
     </w:lvl>
   </w:abstractNum>
   <w:abstractNum w:abstractNumId="1">
+    <w:nsid w:val="FBC42066"/>
+    <w:multiLevelType w:val="singleLevel"/>
+    <w:tmpl w:val="FBC42066"/>
+    <w:lvl w:ilvl="0" w:tentative="0">
+      <w:start w:val="1"/>
+      <w:numFmt w:val="decimal"/>
+      <w:suff w:val="space"/>
+      <w:lvlText w:val="%1."/>
+      <w:lvlJc w:val="left"/>
+    </w:lvl>
+  </w:abstractNum>
+  <w:abstractNum w:abstractNumId="2">
     <w:nsid w:val="0397CF12"/>
     <w:multiLevelType w:val="singleLevel"/>
     <w:tmpl w:val="0397CF12"/>
@@ -4610,7 +4770,7 @@
       <w:lvlJc w:val="left"/>
     </w:lvl>
   </w:abstractNum>
-  <w:abstractNum w:abstractNumId="2">
+  <w:abstractNum w:abstractNumId="3">
     <w:nsid w:val="06C88273"/>
     <w:multiLevelType w:val="singleLevel"/>
     <w:tmpl w:val="06C88273"/>
@@ -4622,7 +4782,7 @@
       <w:lvlJc w:val="left"/>
     </w:lvl>
   </w:abstractNum>
-  <w:abstractNum w:abstractNumId="3">
+  <w:abstractNum w:abstractNumId="4">
     <w:nsid w:val="53494E65"/>
     <w:multiLevelType w:val="multilevel"/>
     <w:tmpl w:val="53494E65"/>
@@ -4732,15 +4892,18 @@
     </w:lvl>
   </w:abstractNum>
   <w:num w:numId="1">
+    <w:abstractNumId w:val="4"/>
+  </w:num>
+  <w:num w:numId="2">
+    <w:abstractNumId w:val="2"/>
+  </w:num>
+  <w:num w:numId="3">
+    <w:abstractNumId w:val="1"/>
+  </w:num>
+  <w:num w:numId="4">
     <w:abstractNumId w:val="3"/>
   </w:num>
-  <w:num w:numId="2">
-    <w:abstractNumId w:val="1"/>
-  </w:num>
-  <w:num w:numId="3">
-    <w:abstractNumId w:val="2"/>
-  </w:num>
-  <w:num w:numId="4">
+  <w:num w:numId="5">
     <w:abstractNumId w:val="0"/>
   </w:num>
 </w:numbering>
@@ -4853,14 +5016,14 @@
     <w:lsdException w:unhideWhenUsed="0" w:uiPriority="0" w:semiHidden="0" w:name="HTML Acronym"/>
     <w:lsdException w:unhideWhenUsed="0" w:uiPriority="0" w:semiHidden="0" w:name="HTML Address"/>
     <w:lsdException w:unhideWhenUsed="0" w:uiPriority="0" w:semiHidden="0" w:name="HTML Cite"/>
-    <w:lsdException w:unhideWhenUsed="0" w:uiPriority="0" w:semiHidden="0" w:name="HTML Code"/>
+    <w:lsdException w:qFormat="1" w:unhideWhenUsed="0" w:uiPriority="0" w:semiHidden="0" w:name="HTML Code"/>
     <w:lsdException w:unhideWhenUsed="0" w:uiPriority="0" w:semiHidden="0" w:name="HTML Definition"/>
     <w:lsdException w:unhideWhenUsed="0" w:uiPriority="0" w:semiHidden="0" w:name="HTML Keyboard"/>
     <w:lsdException w:unhideWhenUsed="0" w:uiPriority="0" w:semiHidden="0" w:name="HTML Preformatted"/>
     <w:lsdException w:unhideWhenUsed="0" w:uiPriority="0" w:semiHidden="0" w:name="HTML Sample"/>
     <w:lsdException w:unhideWhenUsed="0" w:uiPriority="0" w:semiHidden="0" w:name="HTML Typewriter"/>
     <w:lsdException w:unhideWhenUsed="0" w:uiPriority="0" w:semiHidden="0" w:name="HTML Variable"/>
-    <w:lsdException w:unhideWhenUsed="0" w:uiPriority="0" w:name="Normal Table"/>
+    <w:lsdException w:qFormat="1" w:unhideWhenUsed="0" w:uiPriority="0" w:name="Normal Table"/>
     <w:lsdException w:unhideWhenUsed="0" w:uiPriority="0" w:semiHidden="0" w:name="annotation subject"/>
     <w:lsdException w:unhideWhenUsed="0" w:uiPriority="0" w:semiHidden="0" w:name="Table Simple 1"/>
     <w:lsdException w:unhideWhenUsed="0" w:uiPriority="0" w:semiHidden="0" w:name="Table Simple 2"/>
@@ -5100,6 +5263,7 @@
   <w:style w:type="table" w:default="1" w:styleId="5">
     <w:name w:val="Normal Table"/>
     <w:semiHidden/>
+    <w:qFormat/>
     <w:uiPriority w:val="0"/>
     <w:tblPr>
       <w:tblCellMar>
@@ -5133,6 +5297,7 @@
   <w:style w:type="character" w:styleId="8">
     <w:name w:val="HTML Code"/>
     <w:basedOn w:val="7"/>
+    <w:qFormat/>
     <w:uiPriority w:val="0"/>
     <w:rPr>
       <w:rFonts w:ascii="Courier New" w:hAnsi="Courier New"/>
